--- a/WeatherPy/Written Summary.docx
+++ b/WeatherPy/Written Summary.docx
@@ -178,23 +178,87 @@
           <w:szCs w:val="20"/>
           <w:lang w:val="en-US"/>
         </w:rPr>
-        <w:t xml:space="preserve">642 cities have been </w:t>
-      </w:r>
-      <w:r>
-        <w:rPr>
-          <w:sz w:val="20"/>
-          <w:szCs w:val="20"/>
-          <w:lang w:val="en-US"/>
-        </w:rPr>
-        <w:t xml:space="preserve">polled to extract data for the analysis, only </w:t>
-      </w:r>
-      <w:r>
-        <w:rPr>
-          <w:sz w:val="20"/>
-          <w:szCs w:val="20"/>
-          <w:lang w:val="en-US"/>
-        </w:rPr>
-        <w:t>566 city’s data are succe</w:t>
+        <w:t>596</w:t>
+      </w:r>
+      <w:r>
+        <w:rPr>
+          <w:sz w:val="20"/>
+          <w:szCs w:val="20"/>
+          <w:lang w:val="en-US"/>
+        </w:rPr>
+        <w:t xml:space="preserve"> cities have been </w:t>
+      </w:r>
+      <w:r>
+        <w:rPr>
+          <w:sz w:val="20"/>
+          <w:szCs w:val="20"/>
+          <w:lang w:val="en-US"/>
+        </w:rPr>
+        <w:t>polled to extract data for the analysis</w:t>
+      </w:r>
+      <w:r>
+        <w:rPr>
+          <w:sz w:val="20"/>
+          <w:szCs w:val="20"/>
+          <w:lang w:val="en-US"/>
+        </w:rPr>
+        <w:t>.</w:t>
+      </w:r>
+      <w:r>
+        <w:rPr>
+          <w:sz w:val="20"/>
+          <w:szCs w:val="20"/>
+          <w:lang w:val="en-US"/>
+        </w:rPr>
+        <w:t xml:space="preserve"> </w:t>
+      </w:r>
+      <w:r>
+        <w:rPr>
+          <w:sz w:val="20"/>
+          <w:szCs w:val="20"/>
+          <w:lang w:val="en-US"/>
+        </w:rPr>
+        <w:t>O</w:t>
+      </w:r>
+      <w:r>
+        <w:rPr>
+          <w:sz w:val="20"/>
+          <w:szCs w:val="20"/>
+          <w:lang w:val="en-US"/>
+        </w:rPr>
+        <w:t xml:space="preserve">nly </w:t>
+      </w:r>
+      <w:r>
+        <w:rPr>
+          <w:sz w:val="20"/>
+          <w:szCs w:val="20"/>
+          <w:lang w:val="en-US"/>
+        </w:rPr>
+        <w:t>538</w:t>
+      </w:r>
+      <w:r>
+        <w:rPr>
+          <w:sz w:val="20"/>
+          <w:szCs w:val="20"/>
+          <w:lang w:val="en-US"/>
+        </w:rPr>
+        <w:t xml:space="preserve"> city’s data </w:t>
+      </w:r>
+      <w:r>
+        <w:rPr>
+          <w:sz w:val="20"/>
+          <w:szCs w:val="20"/>
+          <w:lang w:val="en-US"/>
+        </w:rPr>
+        <w:t xml:space="preserve">were </w:t>
+      </w:r>
+      <w:r>
+        <w:rPr>
+          <w:sz w:val="20"/>
+          <w:szCs w:val="20"/>
+          <w:lang w:val="en-US"/>
+        </w:rPr>
+        <w:t>succe</w:t>
       </w:r>
       <w:r>
         <w:rPr>
@@ -210,15 +274,63 @@
           <w:szCs w:val="20"/>
           <w:lang w:val="en-US"/>
         </w:rPr>
-        <w:t xml:space="preserve"> Successful rate is </w:t>
-      </w:r>
-      <w:r>
-        <w:rPr>
-          <w:sz w:val="20"/>
-          <w:szCs w:val="20"/>
-          <w:lang w:val="en-US"/>
-        </w:rPr>
-        <w:t>88.16%</w:t>
+        <w:t xml:space="preserve"> Successful rate </w:t>
+      </w:r>
+      <w:r>
+        <w:rPr>
+          <w:sz w:val="20"/>
+          <w:szCs w:val="20"/>
+          <w:lang w:val="en-US"/>
+        </w:rPr>
+        <w:t>was</w:t>
+      </w:r>
+      <w:r>
+        <w:rPr>
+          <w:sz w:val="20"/>
+          <w:szCs w:val="20"/>
+          <w:lang w:val="en-US"/>
+        </w:rPr>
+        <w:t xml:space="preserve"> </w:t>
+      </w:r>
+      <w:r>
+        <w:rPr>
+          <w:sz w:val="20"/>
+          <w:szCs w:val="20"/>
+          <w:lang w:val="en-US"/>
+        </w:rPr>
+        <w:t>90</w:t>
+      </w:r>
+      <w:r>
+        <w:rPr>
+          <w:sz w:val="20"/>
+          <w:szCs w:val="20"/>
+          <w:lang w:val="en-US"/>
+        </w:rPr>
+        <w:t>.</w:t>
+      </w:r>
+      <w:r>
+        <w:rPr>
+          <w:sz w:val="20"/>
+          <w:szCs w:val="20"/>
+          <w:lang w:val="en-US"/>
+        </w:rPr>
+        <w:t>27</w:t>
+      </w:r>
+      <w:r>
+        <w:rPr>
+          <w:sz w:val="20"/>
+          <w:szCs w:val="20"/>
+          <w:lang w:val="en-US"/>
+        </w:rPr>
+        <w:t>%</w:t>
+      </w:r>
+      <w:r>
+        <w:rPr>
+          <w:sz w:val="20"/>
+          <w:szCs w:val="20"/>
+          <w:lang w:val="en-US"/>
+        </w:rPr>
+        <w:t>.</w:t>
       </w:r>
     </w:p>
     <w:p>
@@ -306,23 +418,39 @@
           <w:szCs w:val="20"/>
           <w:lang w:val="en-US"/>
         </w:rPr>
-        <w:t>T</w:t>
-      </w:r>
-      <w:r>
-        <w:rPr>
-          <w:sz w:val="20"/>
-          <w:szCs w:val="20"/>
-          <w:lang w:val="en-US"/>
-        </w:rPr>
-        <w:t xml:space="preserve">here is not </w:t>
-      </w:r>
-      <w:r>
-        <w:rPr>
-          <w:sz w:val="20"/>
-          <w:szCs w:val="20"/>
-          <w:lang w:val="en-US"/>
-        </w:rPr>
-        <w:t>city had been recorded a humidity over 100%</w:t>
+        <w:t>N</w:t>
+      </w:r>
+      <w:r>
+        <w:rPr>
+          <w:sz w:val="20"/>
+          <w:szCs w:val="20"/>
+          <w:lang w:val="en-US"/>
+        </w:rPr>
+        <w:t xml:space="preserve">o </w:t>
+      </w:r>
+      <w:r>
+        <w:rPr>
+          <w:sz w:val="20"/>
+          <w:szCs w:val="20"/>
+          <w:lang w:val="en-US"/>
+        </w:rPr>
+        <w:t>cit</w:t>
+      </w:r>
+      <w:r>
+        <w:rPr>
+          <w:sz w:val="20"/>
+          <w:szCs w:val="20"/>
+          <w:lang w:val="en-US"/>
+        </w:rPr>
+        <w:t>ies</w:t>
+      </w:r>
+      <w:r>
+        <w:rPr>
+          <w:sz w:val="20"/>
+          <w:szCs w:val="20"/>
+          <w:lang w:val="en-US"/>
+        </w:rPr>
+        <w:t xml:space="preserve"> had been recorded a humidity over 100%</w:t>
       </w:r>
     </w:p>
     <w:p>
@@ -344,7 +472,39 @@
           <w:szCs w:val="20"/>
           <w:lang w:val="en-US"/>
         </w:rPr>
-        <w:t xml:space="preserve">Cities with a Latitude closer to 0 </w:t>
+        <w:t xml:space="preserve">Cities with a Latitude </w:t>
+      </w:r>
+      <w:r>
+        <w:rPr>
+          <w:sz w:val="20"/>
+          <w:szCs w:val="20"/>
+          <w:lang w:val="en-US"/>
+        </w:rPr>
+        <w:t xml:space="preserve">from </w:t>
+      </w:r>
+      <w:r>
+        <w:rPr>
+          <w:sz w:val="20"/>
+          <w:szCs w:val="20"/>
+          <w:lang w:val="en-US"/>
+        </w:rPr>
+        <w:t>-20</w:t>
+      </w:r>
+      <w:r>
+        <w:rPr>
+          <w:sz w:val="20"/>
+          <w:szCs w:val="20"/>
+          <w:lang w:val="en-US"/>
+        </w:rPr>
+        <w:t xml:space="preserve"> </w:t>
+      </w:r>
+      <w:r>
+        <w:rPr>
+          <w:sz w:val="20"/>
+          <w:szCs w:val="20"/>
+          <w:lang w:val="en-US"/>
+        </w:rPr>
+        <w:t xml:space="preserve">to 40 </w:t>
       </w:r>
       <w:r>
         <w:rPr>
@@ -398,7 +558,15 @@
           <w:szCs w:val="20"/>
           <w:lang w:val="en-US"/>
         </w:rPr>
-        <w:t>have a higher chance to see clear sky</w:t>
+        <w:t>indicate</w:t>
+      </w:r>
+      <w:r>
+        <w:rPr>
+          <w:sz w:val="20"/>
+          <w:szCs w:val="20"/>
+          <w:lang w:val="en-US"/>
+        </w:rPr>
+        <w:t xml:space="preserve"> a higher chance to see clear sky</w:t>
       </w:r>
       <w:r>
         <w:rPr>
@@ -432,7 +600,23 @@
           <w:szCs w:val="20"/>
           <w:lang w:val="en-US"/>
         </w:rPr>
-        <w:t>According to the ideal location requirement</w:t>
+        <w:t xml:space="preserve">According to the ideal </w:t>
+      </w:r>
+      <w:r>
+        <w:rPr>
+          <w:sz w:val="20"/>
+          <w:szCs w:val="20"/>
+          <w:lang w:val="en-US"/>
+        </w:rPr>
+        <w:t>weather condition</w:t>
+      </w:r>
+      <w:r>
+        <w:rPr>
+          <w:sz w:val="20"/>
+          <w:szCs w:val="20"/>
+          <w:lang w:val="en-US"/>
+        </w:rPr>
+        <w:t xml:space="preserve"> requirement</w:t>
       </w:r>
       <w:r>
         <w:rPr>
@@ -460,7 +644,16 @@
         </w:numPr>
       </w:pPr>
       <w:r>
-        <w:t>A max temperature lower than 80 degrees but higher than 70</w:t>
+        <w:t>A max temperature lower than 80</w:t>
+      </w:r>
+      <w:r>
+        <w:t xml:space="preserve"> (F)</w:t>
+      </w:r>
+      <w:r>
+        <w:t xml:space="preserve"> but higher than 70</w:t>
+      </w:r>
+      <w:r>
+        <w:t xml:space="preserve"> (F)</w:t>
       </w:r>
     </w:p>
     <w:p>
@@ -560,23 +753,79 @@
           <w:szCs w:val="20"/>
           <w:lang w:val="en-US"/>
         </w:rPr>
-        <w:t xml:space="preserve">Out of 566 cities in the analysis, </w:t>
-      </w:r>
-      <w:r>
-        <w:rPr>
-          <w:sz w:val="20"/>
-          <w:szCs w:val="20"/>
-          <w:lang w:val="en-US"/>
-        </w:rPr>
-        <w:t xml:space="preserve">only 8 cities match the </w:t>
-      </w:r>
-      <w:r>
-        <w:rPr>
-          <w:sz w:val="20"/>
-          <w:szCs w:val="20"/>
-          <w:lang w:val="en-US"/>
-        </w:rPr>
-        <w:t>ideal location’s requirement</w:t>
+        <w:t xml:space="preserve">Out of </w:t>
+      </w:r>
+      <w:r>
+        <w:rPr>
+          <w:sz w:val="20"/>
+          <w:szCs w:val="20"/>
+          <w:lang w:val="en-US"/>
+        </w:rPr>
+        <w:t>538</w:t>
+      </w:r>
+      <w:r>
+        <w:rPr>
+          <w:sz w:val="20"/>
+          <w:szCs w:val="20"/>
+          <w:lang w:val="en-US"/>
+        </w:rPr>
+        <w:t xml:space="preserve"> cities in the analysis, </w:t>
+      </w:r>
+      <w:r>
+        <w:rPr>
+          <w:sz w:val="20"/>
+          <w:szCs w:val="20"/>
+          <w:lang w:val="en-US"/>
+        </w:rPr>
+        <w:t xml:space="preserve">only </w:t>
+      </w:r>
+      <w:r>
+        <w:rPr>
+          <w:sz w:val="20"/>
+          <w:szCs w:val="20"/>
+          <w:lang w:val="en-US"/>
+        </w:rPr>
+        <w:t>15</w:t>
+      </w:r>
+      <w:r>
+        <w:rPr>
+          <w:sz w:val="20"/>
+          <w:szCs w:val="20"/>
+          <w:lang w:val="en-US"/>
+        </w:rPr>
+        <w:t xml:space="preserve"> cities match the </w:t>
+      </w:r>
+      <w:r>
+        <w:rPr>
+          <w:sz w:val="20"/>
+          <w:szCs w:val="20"/>
+          <w:lang w:val="en-US"/>
+        </w:rPr>
+        <w:t xml:space="preserve">ideal </w:t>
+      </w:r>
+      <w:r>
+        <w:rPr>
+          <w:sz w:val="20"/>
+          <w:szCs w:val="20"/>
+          <w:lang w:val="en-US"/>
+        </w:rPr>
+        <w:t>weather condition</w:t>
+      </w:r>
+      <w:r>
+        <w:rPr>
+          <w:sz w:val="20"/>
+          <w:szCs w:val="20"/>
+          <w:lang w:val="en-US"/>
+        </w:rPr>
+        <w:t xml:space="preserve"> </w:t>
+      </w:r>
+      <w:r>
+        <w:rPr>
+          <w:sz w:val="20"/>
+          <w:szCs w:val="20"/>
+          <w:lang w:val="en-US"/>
+        </w:rPr>
+        <w:t>requirement</w:t>
       </w:r>
     </w:p>
     <w:p>
@@ -598,15 +847,47 @@
           <w:szCs w:val="20"/>
           <w:lang w:val="en-US"/>
         </w:rPr>
-        <w:t>Out of 8 cities that me</w:t>
-      </w:r>
-      <w:r>
-        <w:rPr>
-          <w:sz w:val="20"/>
-          <w:szCs w:val="20"/>
-          <w:lang w:val="en-US"/>
-        </w:rPr>
-        <w:t xml:space="preserve">et the requirements only 1 city </w:t>
+        <w:t xml:space="preserve">Out of </w:t>
+      </w:r>
+      <w:r>
+        <w:rPr>
+          <w:sz w:val="20"/>
+          <w:szCs w:val="20"/>
+          <w:lang w:val="en-US"/>
+        </w:rPr>
+        <w:t>15</w:t>
+      </w:r>
+      <w:r>
+        <w:rPr>
+          <w:sz w:val="20"/>
+          <w:szCs w:val="20"/>
+          <w:lang w:val="en-US"/>
+        </w:rPr>
+        <w:t xml:space="preserve"> cities that me</w:t>
+      </w:r>
+      <w:r>
+        <w:rPr>
+          <w:sz w:val="20"/>
+          <w:szCs w:val="20"/>
+          <w:lang w:val="en-US"/>
+        </w:rPr>
+        <w:t>et the requirements 1</w:t>
+      </w:r>
+      <w:r>
+        <w:rPr>
+          <w:sz w:val="20"/>
+          <w:szCs w:val="20"/>
+          <w:lang w:val="en-US"/>
+        </w:rPr>
+        <w:t>0</w:t>
+      </w:r>
+      <w:r>
+        <w:rPr>
+          <w:sz w:val="20"/>
+          <w:szCs w:val="20"/>
+          <w:lang w:val="en-US"/>
+        </w:rPr>
+        <w:t xml:space="preserve"> city </w:t>
       </w:r>
       <w:r>
         <w:rPr>
@@ -630,7 +911,7 @@
           <w:szCs w:val="20"/>
           <w:lang w:val="en-US"/>
         </w:rPr>
-        <w:t>Southern</w:t>
+        <w:t>Northern</w:t>
       </w:r>
       <w:r>
         <w:rPr>
@@ -668,39 +949,71 @@
           <w:szCs w:val="20"/>
           <w:lang w:val="en-US"/>
         </w:rPr>
-        <w:t xml:space="preserve">USA </w:t>
-      </w:r>
-      <w:r>
-        <w:rPr>
-          <w:sz w:val="20"/>
-          <w:szCs w:val="20"/>
-          <w:lang w:val="en-US"/>
-        </w:rPr>
-        <w:t xml:space="preserve">alone has 3 cities the meet the requirements, thus USA </w:t>
-      </w:r>
-      <w:r>
-        <w:rPr>
-          <w:sz w:val="20"/>
-          <w:szCs w:val="20"/>
-          <w:lang w:val="en-US"/>
-        </w:rPr>
-        <w:t xml:space="preserve">could possibly be the most </w:t>
-      </w:r>
-      <w:r>
-        <w:rPr>
-          <w:sz w:val="20"/>
-          <w:szCs w:val="20"/>
-          <w:lang w:val="en-US"/>
-        </w:rPr>
-        <w:t xml:space="preserve">attractive country </w:t>
-      </w:r>
-      <w:r>
-        <w:rPr>
-          <w:sz w:val="20"/>
-          <w:szCs w:val="20"/>
-          <w:lang w:val="en-US"/>
-        </w:rPr>
-        <w:t>for travellers.</w:t>
+        <w:t xml:space="preserve">Out of the 5 </w:t>
+      </w:r>
+      <w:r>
+        <w:rPr>
+          <w:sz w:val="20"/>
+          <w:szCs w:val="20"/>
+          <w:lang w:val="en-US"/>
+        </w:rPr>
+        <w:t>cities in the Southern Hemisphere 3 cities are in Austra</w:t>
+      </w:r>
+      <w:r>
+        <w:rPr>
+          <w:sz w:val="20"/>
+          <w:szCs w:val="20"/>
+          <w:lang w:val="en-US"/>
+        </w:rPr>
+        <w:t xml:space="preserve">lia, indicates that Australia </w:t>
+      </w:r>
+      <w:r>
+        <w:rPr>
+          <w:sz w:val="20"/>
+          <w:szCs w:val="20"/>
+          <w:lang w:val="en-US"/>
+        </w:rPr>
+        <w:t xml:space="preserve">could possibly be the best country </w:t>
+      </w:r>
+      <w:r>
+        <w:rPr>
+          <w:sz w:val="20"/>
+          <w:szCs w:val="20"/>
+          <w:lang w:val="en-US"/>
+        </w:rPr>
+        <w:t xml:space="preserve">for </w:t>
+      </w:r>
+      <w:r>
+        <w:rPr>
+          <w:sz w:val="20"/>
+          <w:szCs w:val="20"/>
+          <w:lang w:val="en-US"/>
+        </w:rPr>
+        <w:t>vacation</w:t>
+      </w:r>
+      <w:r>
+        <w:rPr>
+          <w:sz w:val="20"/>
+          <w:szCs w:val="20"/>
+          <w:lang w:val="en-US"/>
+        </w:rPr>
+        <w:t xml:space="preserve"> </w:t>
+      </w:r>
+      <w:r>
+        <w:rPr>
+          <w:sz w:val="20"/>
+          <w:szCs w:val="20"/>
+          <w:lang w:val="en-US"/>
+        </w:rPr>
+        <w:t>in</w:t>
+      </w:r>
+      <w:r>
+        <w:rPr>
+          <w:sz w:val="20"/>
+          <w:szCs w:val="20"/>
+          <w:lang w:val="en-US"/>
+        </w:rPr>
+        <w:t xml:space="preserve"> the Southern Hemisphere</w:t>
       </w:r>
     </w:p>
     <w:sectPr>

--- a/WeatherPy/Written Summary.docx
+++ b/WeatherPy/Written Summary.docx
@@ -178,7 +178,7 @@
           <w:szCs w:val="20"/>
           <w:lang w:val="en-US"/>
         </w:rPr>
-        <w:t>596</w:t>
+        <w:t>604</w:t>
       </w:r>
       <w:r>
         <w:rPr>
@@ -234,7 +234,7 @@
           <w:szCs w:val="20"/>
           <w:lang w:val="en-US"/>
         </w:rPr>
-        <w:t>538</w:t>
+        <w:t>542</w:t>
       </w:r>
       <w:r>
         <w:rPr>
@@ -298,23 +298,7 @@
           <w:szCs w:val="20"/>
           <w:lang w:val="en-US"/>
         </w:rPr>
-        <w:t>90</w:t>
-      </w:r>
-      <w:r>
-        <w:rPr>
-          <w:sz w:val="20"/>
-          <w:szCs w:val="20"/>
-          <w:lang w:val="en-US"/>
-        </w:rPr>
-        <w:t>.</w:t>
-      </w:r>
-      <w:r>
-        <w:rPr>
-          <w:sz w:val="20"/>
-          <w:szCs w:val="20"/>
-          <w:lang w:val="en-US"/>
-        </w:rPr>
-        <w:t>27</w:t>
+        <w:t>89.74</w:t>
       </w:r>
       <w:r>
         <w:rPr>
@@ -761,7 +745,7 @@
           <w:szCs w:val="20"/>
           <w:lang w:val="en-US"/>
         </w:rPr>
-        <w:t>538</w:t>
+        <w:t>542</w:t>
       </w:r>
       <w:r>
         <w:rPr>
@@ -785,7 +769,7 @@
           <w:szCs w:val="20"/>
           <w:lang w:val="en-US"/>
         </w:rPr>
-        <w:t>15</w:t>
+        <w:t>11</w:t>
       </w:r>
       <w:r>
         <w:rPr>
@@ -809,15 +793,7 @@
           <w:szCs w:val="20"/>
           <w:lang w:val="en-US"/>
         </w:rPr>
-        <w:t>weather condition</w:t>
-      </w:r>
-      <w:r>
-        <w:rPr>
-          <w:sz w:val="20"/>
-          <w:szCs w:val="20"/>
-          <w:lang w:val="en-US"/>
-        </w:rPr>
-        <w:t xml:space="preserve"> </w:t>
+        <w:t xml:space="preserve">weather condition </w:t>
       </w:r>
       <w:r>
         <w:rPr>
@@ -855,7 +831,7 @@
           <w:szCs w:val="20"/>
           <w:lang w:val="en-US"/>
         </w:rPr>
-        <w:t>15</w:t>
+        <w:t>11</w:t>
       </w:r>
       <w:r>
         <w:rPr>
@@ -949,71 +925,31 @@
           <w:szCs w:val="20"/>
           <w:lang w:val="en-US"/>
         </w:rPr>
-        <w:t xml:space="preserve">Out of the 5 </w:t>
-      </w:r>
-      <w:r>
-        <w:rPr>
-          <w:sz w:val="20"/>
-          <w:szCs w:val="20"/>
-          <w:lang w:val="en-US"/>
-        </w:rPr>
-        <w:t>cities in the Southern Hemisphere 3 cities are in Austra</w:t>
-      </w:r>
-      <w:r>
-        <w:rPr>
-          <w:sz w:val="20"/>
-          <w:szCs w:val="20"/>
-          <w:lang w:val="en-US"/>
-        </w:rPr>
-        <w:t xml:space="preserve">lia, indicates that Australia </w:t>
-      </w:r>
-      <w:r>
-        <w:rPr>
-          <w:sz w:val="20"/>
-          <w:szCs w:val="20"/>
-          <w:lang w:val="en-US"/>
-        </w:rPr>
-        <w:t xml:space="preserve">could possibly be the best country </w:t>
-      </w:r>
-      <w:r>
-        <w:rPr>
-          <w:sz w:val="20"/>
-          <w:szCs w:val="20"/>
-          <w:lang w:val="en-US"/>
-        </w:rPr>
-        <w:t xml:space="preserve">for </w:t>
-      </w:r>
-      <w:r>
-        <w:rPr>
-          <w:sz w:val="20"/>
-          <w:szCs w:val="20"/>
-          <w:lang w:val="en-US"/>
-        </w:rPr>
-        <w:t>vacation</w:t>
-      </w:r>
-      <w:r>
-        <w:rPr>
-          <w:sz w:val="20"/>
-          <w:szCs w:val="20"/>
-          <w:lang w:val="en-US"/>
-        </w:rPr>
-        <w:t xml:space="preserve"> </w:t>
-      </w:r>
-      <w:r>
-        <w:rPr>
-          <w:sz w:val="20"/>
-          <w:szCs w:val="20"/>
-          <w:lang w:val="en-US"/>
-        </w:rPr>
-        <w:t>in</w:t>
-      </w:r>
-      <w:r>
-        <w:rPr>
-          <w:sz w:val="20"/>
-          <w:szCs w:val="20"/>
-          <w:lang w:val="en-US"/>
-        </w:rPr>
-        <w:t xml:space="preserve"> the Southern Hemisphere</w:t>
+        <w:t>USA alone has 3</w:t>
+      </w:r>
+      <w:r>
+        <w:rPr>
+          <w:sz w:val="20"/>
+          <w:szCs w:val="20"/>
+          <w:lang w:val="en-US"/>
+        </w:rPr>
+        <w:t xml:space="preserve"> cities meet the requirements</w:t>
+      </w:r>
+      <w:r>
+        <w:rPr>
+          <w:sz w:val="20"/>
+          <w:szCs w:val="20"/>
+          <w:lang w:val="en-US"/>
+        </w:rPr>
+        <w:t xml:space="preserve">, indicates that USA could possibly be the best vacation country </w:t>
+      </w:r>
+      <w:r>
+        <w:rPr>
+          <w:sz w:val="20"/>
+          <w:szCs w:val="20"/>
+          <w:lang w:val="en-US"/>
+        </w:rPr>
+        <w:t>in the Northern Hemisphere</w:t>
       </w:r>
     </w:p>
     <w:sectPr>
